--- a/block corruption standby side.docx
+++ b/block corruption standby side.docx
@@ -159,6 +159,452 @@
       </w:r>
       <w:r>
         <w:t>;</w:t>
+      </w:r>
+    </w:p>
+    <w:p/>
+    <w:p/>
+    <w:p/>
+    <w:p>
+      <w:pPr>
+        <w:spacing w:after="0"/>
+        <w:rPr>
+          <w:b/>
+          <w:bCs/>
+          <w:color w:val="FF0000"/>
+          <w:u w:val="single"/>
+        </w:rPr>
+      </w:pPr>
+      <w:r>
+        <w:rPr>
+          <w:b/>
+          <w:bCs/>
+          <w:color w:val="FF0000"/>
+          <w:u w:val="single"/>
+        </w:rPr>
+        <w:t>METHOD-2</w:t>
+      </w:r>
+    </w:p>
+    <w:p>
+      <w:pPr>
+        <w:spacing w:after="0"/>
+      </w:pPr>
+      <w:r>
+        <w:t>To recover block corruption on a standby database, you can leverage the automatic block repair feature in Oracle Data Guard or perform manual recovery using RMAN (Recovery Manager). Here’s a breakdown of both methods:</w:t>
+      </w:r>
+    </w:p>
+    <w:p>
+      <w:pPr>
+        <w:spacing w:after="0"/>
+        <w:rPr>
+          <w:color w:val="FF0000"/>
+        </w:rPr>
+      </w:pPr>
+    </w:p>
+    <w:p>
+      <w:pPr>
+        <w:spacing w:after="0"/>
+        <w:rPr>
+          <w:color w:val="FF0000"/>
+        </w:rPr>
+      </w:pPr>
+      <w:r>
+        <w:rPr>
+          <w:color w:val="FF0000"/>
+        </w:rPr>
+        <w:t>1. Automatic Block Repair (with Active Data Guard)</w:t>
+      </w:r>
+    </w:p>
+    <w:p>
+      <w:pPr>
+        <w:spacing w:after="0"/>
+      </w:pPr>
+      <w:r>
+        <w:t>If you are using Active Data Guard (where the standby is open for read-only access), Oracle can automatically repair corrupted blocks in the standby database from the primary database. When a block corruption is detected during a read, Oracle automatically retrieves the correct block from the primary and replaces the corrupted block.</w:t>
+      </w:r>
+    </w:p>
+    <w:p>
+      <w:pPr>
+        <w:spacing w:after="0"/>
+      </w:pPr>
+      <w:r>
+        <w:t>To check if automatic block repair is enabled:</w:t>
+      </w:r>
+    </w:p>
+    <w:p>
+      <w:pPr>
+        <w:spacing w:after="0"/>
+      </w:pPr>
+    </w:p>
+    <w:p>
+      <w:pPr>
+        <w:spacing w:after="0"/>
+      </w:pPr>
+      <w:r>
+        <w:t xml:space="preserve">SQL&gt; show parameter </w:t>
+      </w:r>
+      <w:proofErr w:type="spellStart"/>
+      <w:r>
+        <w:t>db_block_checking</w:t>
+      </w:r>
+      <w:proofErr w:type="spellEnd"/>
+    </w:p>
+    <w:p>
+      <w:pPr>
+        <w:spacing w:after="0"/>
+      </w:pPr>
+    </w:p>
+    <w:p>
+      <w:pPr>
+        <w:spacing w:after="0"/>
+        <w:rPr>
+          <w:color w:val="FF0000"/>
+        </w:rPr>
+      </w:pPr>
+      <w:r>
+        <w:rPr>
+          <w:color w:val="FF0000"/>
+        </w:rPr>
+        <w:t>2. Manual Block Recovery Using RMAN</w:t>
+      </w:r>
+    </w:p>
+    <w:p>
+      <w:pPr>
+        <w:spacing w:after="0"/>
+      </w:pPr>
+      <w:r>
+        <w:t>If automatic repair is not available (or Active Data Guard is not enabled), you can manually recover the corrupted block using RMAN. Follow these steps:</w:t>
+      </w:r>
+    </w:p>
+    <w:p>
+      <w:pPr>
+        <w:spacing w:after="0"/>
+      </w:pPr>
+    </w:p>
+    <w:p>
+      <w:pPr>
+        <w:spacing w:after="0"/>
+        <w:rPr>
+          <w:color w:val="C00000"/>
+        </w:rPr>
+      </w:pPr>
+      <w:r>
+        <w:rPr>
+          <w:color w:val="C00000"/>
+        </w:rPr>
+        <w:t>Step 1: Identify Corrupted Blocks</w:t>
+      </w:r>
+    </w:p>
+    <w:p>
+      <w:pPr>
+        <w:spacing w:after="0"/>
+      </w:pPr>
+      <w:r>
+        <w:t>You can identify block corruption by running `DBV` (Database Verification Utility) or checking `V$DATABASE_BLOCK_CORRUPTION`.</w:t>
+      </w:r>
+    </w:p>
+    <w:p>
+      <w:pPr>
+        <w:spacing w:after="0"/>
+      </w:pPr>
+    </w:p>
+    <w:p>
+      <w:pPr>
+        <w:spacing w:after="0"/>
+      </w:pPr>
+      <w:r>
+        <w:t>Example query to check for corrupted blocks:</w:t>
+      </w:r>
+    </w:p>
+    <w:p>
+      <w:pPr>
+        <w:spacing w:after="0"/>
+      </w:pPr>
+      <w:r>
+        <w:t>SELECT * FROM V$DATABASE_BLOCK_CORRUPTION;</w:t>
+      </w:r>
+    </w:p>
+    <w:p>
+      <w:pPr>
+        <w:spacing w:after="0"/>
+      </w:pPr>
+    </w:p>
+    <w:p>
+      <w:pPr>
+        <w:spacing w:after="0"/>
+        <w:rPr>
+          <w:color w:val="C00000"/>
+        </w:rPr>
+      </w:pPr>
+      <w:r>
+        <w:rPr>
+          <w:color w:val="C00000"/>
+        </w:rPr>
+        <w:t>Step 2: Use RMAN to Repair the Block Corruption</w:t>
+      </w:r>
+    </w:p>
+    <w:p>
+      <w:pPr>
+        <w:spacing w:after="0"/>
+      </w:pPr>
+      <w:r>
+        <w:t>Once you identify the corrupted block, use RMAN to recover it. Here’s how:</w:t>
+      </w:r>
+    </w:p>
+    <w:p>
+      <w:pPr>
+        <w:spacing w:after="0"/>
+      </w:pPr>
+    </w:p>
+    <w:p>
+      <w:pPr>
+        <w:spacing w:after="0"/>
+      </w:pPr>
+      <w:proofErr w:type="spellStart"/>
+      <w:r>
+        <w:t>rman</w:t>
+      </w:r>
+      <w:proofErr w:type="spellEnd"/>
+      <w:r>
+        <w:t xml:space="preserve"> target </w:t>
+      </w:r>
+      <w:proofErr w:type="spellStart"/>
+      <w:r>
+        <w:t>sys@standby</w:t>
+      </w:r>
+      <w:proofErr w:type="spellEnd"/>
+    </w:p>
+    <w:p>
+      <w:pPr>
+        <w:spacing w:after="0"/>
+      </w:pPr>
+    </w:p>
+    <w:p>
+      <w:pPr>
+        <w:spacing w:after="0"/>
+      </w:pPr>
+      <w:r>
+        <w:rPr>
+          <w:highlight w:val="yellow"/>
+        </w:rPr>
+        <w:t>RMAN&gt; RECOVER CORRUPTION LIST;</w:t>
+      </w:r>
+    </w:p>
+    <w:p>
+      <w:pPr>
+        <w:spacing w:after="0"/>
+      </w:pPr>
+    </w:p>
+    <w:p>
+      <w:pPr>
+        <w:spacing w:after="0"/>
+      </w:pPr>
+      <w:r>
+        <w:t>Alternatively, you can recover specific blocks:</w:t>
+      </w:r>
+    </w:p>
+    <w:p>
+      <w:pPr>
+        <w:spacing w:after="0"/>
+      </w:pPr>
+      <w:r>
+        <w:t>RMAN&gt; BLOCKRECOVER DATAFILE &lt;</w:t>
+      </w:r>
+      <w:proofErr w:type="spellStart"/>
+      <w:r>
+        <w:t>datafile_number</w:t>
+      </w:r>
+      <w:proofErr w:type="spellEnd"/>
+      <w:r>
+        <w:t>&gt; BLOCK &lt;</w:t>
+      </w:r>
+      <w:proofErr w:type="spellStart"/>
+      <w:r>
+        <w:t>block_number</w:t>
+      </w:r>
+      <w:proofErr w:type="spellEnd"/>
+      <w:r>
+        <w:t>&gt;;</w:t>
+      </w:r>
+    </w:p>
+    <w:p>
+      <w:pPr>
+        <w:spacing w:after="0"/>
+      </w:pPr>
+    </w:p>
+    <w:p>
+      <w:pPr>
+        <w:spacing w:after="0"/>
+      </w:pPr>
+      <w:r>
+        <w:lastRenderedPageBreak/>
+        <w:t>This command will restore the corrupted block from the primary database, assuming the standby is in sync with the primary.</w:t>
+      </w:r>
+    </w:p>
+    <w:p>
+      <w:pPr>
+        <w:spacing w:after="0"/>
+      </w:pPr>
+    </w:p>
+    <w:p>
+      <w:pPr>
+        <w:spacing w:after="0"/>
+        <w:rPr>
+          <w:color w:val="C00000"/>
+        </w:rPr>
+      </w:pPr>
+      <w:r>
+        <w:rPr>
+          <w:color w:val="C00000"/>
+        </w:rPr>
+        <w:t>Step 3: Verify the Block After Recovery</w:t>
+      </w:r>
+    </w:p>
+    <w:p>
+      <w:pPr>
+        <w:spacing w:after="0"/>
+      </w:pPr>
+      <w:r>
+        <w:t>After recovering, verify the block status to ensure corruption is fixed.</w:t>
+      </w:r>
+    </w:p>
+    <w:p>
+      <w:pPr>
+        <w:spacing w:after="0"/>
+      </w:pPr>
+    </w:p>
+    <w:p>
+      <w:pPr>
+        <w:spacing w:after="0"/>
+      </w:pPr>
+      <w:r>
+        <w:t>You can run this query again to check if the corruption is gone:</w:t>
+      </w:r>
+    </w:p>
+    <w:p>
+      <w:pPr>
+        <w:spacing w:after="0"/>
+      </w:pPr>
+      <w:r>
+        <w:t>SELECT * FROM V$DATABASE_BLOCK_CORRUPTION;</w:t>
+      </w:r>
+    </w:p>
+    <w:p>
+      <w:pPr>
+        <w:spacing w:after="0"/>
+      </w:pPr>
+    </w:p>
+    <w:p>
+      <w:pPr>
+        <w:spacing w:after="0"/>
+        <w:rPr>
+          <w:color w:val="C00000"/>
+        </w:rPr>
+      </w:pPr>
+      <w:r>
+        <w:rPr>
+          <w:color w:val="C00000"/>
+        </w:rPr>
+        <w:t>3. Restore from Backup (if necessary</w:t>
+      </w:r>
+      <w:r>
+        <w:rPr>
+          <w:color w:val="C00000"/>
+        </w:rPr>
+        <w:t>)</w:t>
+      </w:r>
+    </w:p>
+    <w:p>
+      <w:pPr>
+        <w:spacing w:after="0"/>
+      </w:pPr>
+      <w:r>
+        <w:t xml:space="preserve">If the corruption cannot be fixed by retrieving blocks from the primary database, you may need to restore the affected datafile from backup and </w:t>
+      </w:r>
+      <w:proofErr w:type="spellStart"/>
+      <w:r>
+        <w:t>recover</w:t>
+      </w:r>
+      <w:proofErr w:type="spellEnd"/>
+      <w:r>
+        <w:t xml:space="preserve"> it using RMAN.</w:t>
+      </w:r>
+    </w:p>
+    <w:p>
+      <w:pPr>
+        <w:spacing w:after="0"/>
+      </w:pPr>
+    </w:p>
+    <w:p>
+      <w:pPr>
+        <w:spacing w:after="0"/>
+      </w:pPr>
+      <w:r>
+        <w:t>RMAN&gt; RESTORE DATAFILE &lt;</w:t>
+      </w:r>
+      <w:proofErr w:type="spellStart"/>
+      <w:r>
+        <w:t>datafile_number</w:t>
+      </w:r>
+      <w:proofErr w:type="spellEnd"/>
+      <w:r>
+        <w:t>&gt;;</w:t>
+      </w:r>
+    </w:p>
+    <w:p>
+      <w:pPr>
+        <w:spacing w:after="0"/>
+      </w:pPr>
+      <w:r>
+        <w:t>RMAN&gt; RECOVER DATAFILE &lt;</w:t>
+      </w:r>
+      <w:proofErr w:type="spellStart"/>
+      <w:r>
+        <w:t>datafile_number</w:t>
+      </w:r>
+      <w:proofErr w:type="spellEnd"/>
+      <w:r>
+        <w:t>&gt;;</w:t>
+      </w:r>
+    </w:p>
+    <w:p>
+      <w:pPr>
+        <w:spacing w:after="0"/>
+      </w:pPr>
+    </w:p>
+    <w:p>
+      <w:pPr>
+        <w:spacing w:after="0"/>
+        <w:rPr>
+          <w:color w:val="C00000"/>
+        </w:rPr>
+      </w:pPr>
+      <w:r>
+        <w:rPr>
+          <w:color w:val="C00000"/>
+        </w:rPr>
+        <w:t>Conclusion</w:t>
+      </w:r>
+    </w:p>
+    <w:p>
+      <w:pPr>
+        <w:spacing w:after="0"/>
+      </w:pPr>
+      <w:r>
+        <w:t>- Automatic Block Repair</w:t>
+      </w:r>
+      <w:r>
+        <w:t xml:space="preserve"> </w:t>
+      </w:r>
+      <w:r>
+        <w:t>is the easiest method if using Active Data Guard.</w:t>
+      </w:r>
+    </w:p>
+    <w:p>
+      <w:pPr>
+        <w:spacing w:after="0"/>
+      </w:pPr>
+      <w:r>
+        <w:t>- For manual recovery, RMAN can restore corrupted blocks from the primary database, making it an effective solution for standby block corruption recovery.</w:t>
       </w:r>
     </w:p>
     <w:p/>

--- a/block corruption standby side.docx
+++ b/block corruption standby side.docx
@@ -1,6 +1,6 @@
 
 <file path=word/document.xml><?xml version="1.0" encoding="utf-8"?>
-<w:document xmlns:wpc="http://schemas.microsoft.com/office/word/2010/wordprocessingCanvas" xmlns:cx="http://schemas.microsoft.com/office/drawing/2014/chartex" xmlns:cx1="http://schemas.microsoft.com/office/drawing/2015/9/8/chartex" xmlns:cx2="http://schemas.microsoft.com/office/drawing/2015/10/21/chartex" xmlns:cx3="http://schemas.microsoft.com/office/drawing/2016/5/9/chartex" xmlns:cx4="http://schemas.microsoft.com/office/drawing/2016/5/10/chartex" xmlns:cx5="http://schemas.microsoft.com/office/drawing/2016/5/11/chartex" xmlns:cx6="http://schemas.microsoft.com/office/drawing/2016/5/12/chartex" xmlns:cx7="http://schemas.microsoft.com/office/drawing/2016/5/13/chartex" xmlns:cx8="http://schemas.microsoft.com/office/drawing/2016/5/14/chartex" xmlns:mc="http://schemas.openxmlformats.org/markup-compatibility/2006" xmlns:aink="http://schemas.microsoft.com/office/drawing/2016/ink" xmlns:am3d="http://schemas.microsoft.com/office/drawing/2017/model3d" xmlns:o="urn:schemas-microsoft-com:office:office" xmlns:oel="http://schemas.microsoft.com/office/2019/extlst" xmlns:r="http://schemas.openxmlformats.org/officeDocument/2006/relationships" xmlns:m="http://schemas.openxmlformats.org/officeDocument/2006/math" xmlns:v="urn:schemas-microsoft-com:vml" xmlns:wp14="http://schemas.microsoft.com/office/word/2010/wordprocessingDrawing" xmlns:wp="http://schemas.openxmlformats.org/drawingml/2006/wordprocessingDrawing" xmlns:w10="urn:schemas-microsoft-com:office:word" xmlns:w="http://schemas.openxmlformats.org/wordprocessingml/2006/main" xmlns:w14="http://schemas.microsoft.com/office/word/2010/wordml" xmlns:w15="http://schemas.microsoft.com/office/word/2012/wordml" xmlns:w16cex="http://schemas.microsoft.com/office/word/2018/wordml/cex" xmlns:w16cid="http://schemas.microsoft.com/office/word/2016/wordml/cid" xmlns:w16="http://schemas.microsoft.com/office/word/2018/wordml" xmlns:w16du="http://schemas.microsoft.com/office/word/2023/wordml/word16du" xmlns:w16sdtdh="http://schemas.microsoft.com/office/word/2020/wordml/sdtdatahash" xmlns:w16se="http://schemas.microsoft.com/office/word/2015/wordml/symex" xmlns:wpg="http://schemas.microsoft.com/office/word/2010/wordprocessingGroup" xmlns:wpi="http://schemas.microsoft.com/office/word/2010/wordprocessingInk" xmlns:wne="http://schemas.microsoft.com/office/word/2006/wordml" xmlns:wps="http://schemas.microsoft.com/office/word/2010/wordprocessingShape" mc:Ignorable="w14 w15 w16se w16cid w16 w16cex w16sdtdh w16du wp14">
+<w:document xmlns:wpc="http://schemas.microsoft.com/office/word/2010/wordprocessingCanvas" xmlns:cx="http://schemas.microsoft.com/office/drawing/2014/chartex" xmlns:cx1="http://schemas.microsoft.com/office/drawing/2015/9/8/chartex" xmlns:cx2="http://schemas.microsoft.com/office/drawing/2015/10/21/chartex" xmlns:cx3="http://schemas.microsoft.com/office/drawing/2016/5/9/chartex" xmlns:cx4="http://schemas.microsoft.com/office/drawing/2016/5/10/chartex" xmlns:cx5="http://schemas.microsoft.com/office/drawing/2016/5/11/chartex" xmlns:cx6="http://schemas.microsoft.com/office/drawing/2016/5/12/chartex" xmlns:cx7="http://schemas.microsoft.com/office/drawing/2016/5/13/chartex" xmlns:cx8="http://schemas.microsoft.com/office/drawing/2016/5/14/chartex" xmlns:mc="http://schemas.openxmlformats.org/markup-compatibility/2006" xmlns:aink="http://schemas.microsoft.com/office/drawing/2016/ink" xmlns:am3d="http://schemas.microsoft.com/office/drawing/2017/model3d" xmlns:o="urn:schemas-microsoft-com:office:office" xmlns:oel="http://schemas.microsoft.com/office/2019/extlst" xmlns:r="http://schemas.openxmlformats.org/officeDocument/2006/relationships" xmlns:m="http://schemas.openxmlformats.org/officeDocument/2006/math" xmlns:v="urn:schemas-microsoft-com:vml" xmlns:wp14="http://schemas.microsoft.com/office/word/2010/wordprocessingDrawing" xmlns:wp="http://schemas.openxmlformats.org/drawingml/2006/wordprocessingDrawing" xmlns:w10="urn:schemas-microsoft-com:office:word" xmlns:w="http://schemas.openxmlformats.org/wordprocessingml/2006/main" xmlns:w14="http://schemas.microsoft.com/office/word/2010/wordml" xmlns:w15="http://schemas.microsoft.com/office/word/2012/wordml" xmlns:w16cex="http://schemas.microsoft.com/office/word/2018/wordml/cex" xmlns:w16cid="http://schemas.microsoft.com/office/word/2016/wordml/cid" xmlns:w16="http://schemas.microsoft.com/office/word/2018/wordml" xmlns:w16du="http://schemas.microsoft.com/office/word/2023/wordml/word16du" xmlns:w16sdtdh="http://schemas.microsoft.com/office/word/2020/wordml/sdtdatahash" xmlns:w16sdtfl="http://schemas.microsoft.com/office/word/2024/wordml/sdtformatlock" xmlns:w16se="http://schemas.microsoft.com/office/word/2015/wordml/symex" xmlns:wpg="http://schemas.microsoft.com/office/word/2010/wordprocessingGroup" xmlns:wpi="http://schemas.microsoft.com/office/word/2010/wordprocessingInk" xmlns:wne="http://schemas.microsoft.com/office/word/2006/wordml" xmlns:wps="http://schemas.microsoft.com/office/word/2010/wordprocessingShape" mc:Ignorable="w14 w15 w16se w16cid w16 w16cex w16sdtdh w16sdtfl w16du wp14">
   <w:body>
     <w:p>
       <w:pPr>
@@ -240,10 +240,21 @@
         <w:spacing w:after="0"/>
       </w:pPr>
       <w:r>
-        <w:t xml:space="preserve">SQL&gt; show parameter </w:t>
+        <w:t>SQL</w:t>
+      </w:r>
+      <w:r>
+        <w:rPr>
+          <w:b/>
+          <w:bCs/>
+        </w:rPr>
+        <w:t xml:space="preserve">&gt; show parameter </w:t>
       </w:r>
       <w:proofErr w:type="spellStart"/>
       <w:r>
+        <w:rPr>
+          <w:b/>
+          <w:bCs/>
+        </w:rPr>
         <w:t>db_block_checking</w:t>
       </w:r>
       <w:proofErr w:type="spellEnd"/>
@@ -297,9 +308,20 @@
     <w:p>
       <w:pPr>
         <w:spacing w:after="0"/>
-      </w:pPr>
-      <w:r>
-        <w:t>You can identify block corruption by running `DBV` (Database Verification Utility) or checking `V$DATABASE_BLOCK_CORRUPTION`.</w:t>
+        <w:rPr>
+          <w:b/>
+          <w:bCs/>
+        </w:rPr>
+      </w:pPr>
+      <w:r>
+        <w:t>You can identify block corruption by running `DBV` (Database Verification Utility) or checking `</w:t>
+      </w:r>
+      <w:r>
+        <w:rPr>
+          <w:b/>
+          <w:bCs/>
+        </w:rPr>
+        <w:t>V$DATABASE_BLOCK_CORRUPTION`.</w:t>
       </w:r>
     </w:p>
     <w:p>
@@ -625,7 +647,7 @@
 </file>
 
 <file path=word/styles.xml><?xml version="1.0" encoding="utf-8"?>
-<w:styles xmlns:mc="http://schemas.openxmlformats.org/markup-compatibility/2006" xmlns:r="http://schemas.openxmlformats.org/officeDocument/2006/relationships" xmlns:w="http://schemas.openxmlformats.org/wordprocessingml/2006/main" xmlns:w14="http://schemas.microsoft.com/office/word/2010/wordml" xmlns:w15="http://schemas.microsoft.com/office/word/2012/wordml" xmlns:w16cex="http://schemas.microsoft.com/office/word/2018/wordml/cex" xmlns:w16cid="http://schemas.microsoft.com/office/word/2016/wordml/cid" xmlns:w16="http://schemas.microsoft.com/office/word/2018/wordml" xmlns:w16du="http://schemas.microsoft.com/office/word/2023/wordml/word16du" xmlns:w16sdtdh="http://schemas.microsoft.com/office/word/2020/wordml/sdtdatahash" xmlns:w16se="http://schemas.microsoft.com/office/word/2015/wordml/symex" mc:Ignorable="w14 w15 w16se w16cid w16 w16cex w16sdtdh w16du">
+<w:styles xmlns:mc="http://schemas.openxmlformats.org/markup-compatibility/2006" xmlns:r="http://schemas.openxmlformats.org/officeDocument/2006/relationships" xmlns:w="http://schemas.openxmlformats.org/wordprocessingml/2006/main" xmlns:w14="http://schemas.microsoft.com/office/word/2010/wordml" xmlns:w15="http://schemas.microsoft.com/office/word/2012/wordml" xmlns:w16cex="http://schemas.microsoft.com/office/word/2018/wordml/cex" xmlns:w16cid="http://schemas.microsoft.com/office/word/2016/wordml/cid" xmlns:w16="http://schemas.microsoft.com/office/word/2018/wordml" xmlns:w16du="http://schemas.microsoft.com/office/word/2023/wordml/word16du" xmlns:w16sdtdh="http://schemas.microsoft.com/office/word/2020/wordml/sdtdatahash" xmlns:w16sdtfl="http://schemas.microsoft.com/office/word/2024/wordml/sdtformatlock" xmlns:w16se="http://schemas.microsoft.com/office/word/2015/wordml/symex" mc:Ignorable="w14 w15 w16se w16cid w16 w16cex w16sdtdh w16sdtfl w16du">
   <w:docDefaults>
     <w:rPrDefault>
       <w:rPr>
